--- a/23-VisitorMode/Visitor Mode Summary.docx
+++ b/23-VisitorMode/Visitor Mode Summary.docx
@@ -15,7 +15,7 @@
           <w:rFonts w:hint="eastAsia"/>
           <w:b/>
         </w:rPr>
-        <w:t>责任链</w:t>
+        <w:t>访问者</w:t>
       </w:r>
       <w:r>
         <w:rPr>
@@ -42,7 +42,31 @@
         <w:rPr>
           <w:rFonts w:hint="eastAsia"/>
         </w:rPr>
-        <w:t>行为型模式，避免请求发送者与接收者耦合在一起。</w:t>
+        <w:t>行为型模式，</w:t>
+      </w:r>
+      <w:r>
+        <w:rPr>
+          <w:rFonts w:hint="eastAsia"/>
+        </w:rPr>
+        <w:t>分离对象的数据和行为</w:t>
+      </w:r>
+      <w:r>
+        <w:rPr>
+          <w:rFonts w:hint="eastAsia"/>
+        </w:rPr>
+        <w:t>，可以在不修改已有类的情况下</w:t>
+      </w:r>
+      <w:r>
+        <w:rPr>
+          <w:rFonts w:hint="eastAsia"/>
+        </w:rPr>
+        <w:t>，增加新的操作</w:t>
+      </w:r>
+      <w:r>
+        <w:rPr>
+          <w:rFonts w:hint="eastAsia"/>
+        </w:rPr>
+        <w:t>。</w:t>
       </w:r>
     </w:p>
     <w:p>
@@ -58,99 +82,316 @@
         <w:tab/>
       </w:r>
       <w:r>
-        <w:t>J</w:t>
-      </w:r>
-      <w:r>
-        <w:rPr>
-          <w:rFonts w:hint="eastAsia"/>
-        </w:rPr>
-        <w:t>s</w:t>
-      </w:r>
-      <w:r>
-        <w:rPr>
-          <w:rFonts w:hint="eastAsia"/>
-        </w:rPr>
-        <w:t>的事件冒泡</w:t>
-      </w:r>
-    </w:p>
-    <w:p>
-      <w:r>
-        <w:tab/>
-      </w:r>
-      <w:r>
-        <w:rPr>
-          <w:rFonts w:hint="eastAsia"/>
-        </w:rPr>
-        <w:t>Java</w:t>
-      </w:r>
-      <w:r>
-        <w:t xml:space="preserve"> </w:t>
-      </w:r>
-      <w:r>
-        <w:rPr>
-          <w:rFonts w:hint="eastAsia"/>
-        </w:rPr>
-        <w:t>Web</w:t>
-      </w:r>
-      <w:r>
-        <w:rPr>
-          <w:rFonts w:hint="eastAsia"/>
-        </w:rPr>
-        <w:t>中</w:t>
-      </w:r>
-      <w:r>
-        <w:rPr>
-          <w:rFonts w:hint="eastAsia"/>
-        </w:rPr>
-        <w:t>Apache</w:t>
-      </w:r>
-      <w:r>
-        <w:t xml:space="preserve"> </w:t>
-      </w:r>
-      <w:r>
-        <w:rPr>
-          <w:rFonts w:hint="eastAsia"/>
-        </w:rPr>
-        <w:t>tomcat</w:t>
-      </w:r>
-      <w:r>
-        <w:rPr>
-          <w:rFonts w:hint="eastAsia"/>
-        </w:rPr>
-        <w:t>对</w:t>
-      </w:r>
-      <w:r>
-        <w:rPr>
-          <w:rFonts w:hint="eastAsia"/>
-        </w:rPr>
-        <w:t>Encoding</w:t>
-      </w:r>
-      <w:r>
-        <w:rPr>
-          <w:rFonts w:hint="eastAsia"/>
-        </w:rPr>
-        <w:t>的处理</w:t>
-      </w:r>
-    </w:p>
-    <w:p>
-      <w:r>
-        <w:tab/>
-        <w:t>S</w:t>
-      </w:r>
-      <w:r>
-        <w:rPr>
-          <w:rFonts w:hint="eastAsia"/>
-        </w:rPr>
-        <w:t>truts</w:t>
-      </w:r>
-      <w:r>
-        <w:t>2</w:t>
-      </w:r>
-      <w:r>
-        <w:rPr>
-          <w:rFonts w:hint="eastAsia"/>
-        </w:rPr>
-        <w:t>的拦截器</w:t>
+        <w:rPr>
+          <w:rFonts w:hint="eastAsia"/>
+        </w:rPr>
+        <w:t>有一个公园，有一到多个不同的组成部分；该公园存在多个访问者：清洁工</w:t>
+      </w:r>
+      <w:r>
+        <w:t>A</w:t>
+      </w:r>
+      <w:r>
+        <w:rPr>
+          <w:rFonts w:hint="eastAsia"/>
+        </w:rPr>
+        <w:t>负责打扫公园的</w:t>
+      </w:r>
+      <w:r>
+        <w:t>A</w:t>
+      </w:r>
+      <w:r>
+        <w:rPr>
+          <w:rFonts w:hint="eastAsia"/>
+        </w:rPr>
+        <w:t>部分，清洁工</w:t>
+      </w:r>
+      <w:r>
+        <w:t>B</w:t>
+      </w:r>
+      <w:r>
+        <w:rPr>
+          <w:rFonts w:hint="eastAsia"/>
+        </w:rPr>
+        <w:t>负责打扫公园的</w:t>
+      </w:r>
+      <w:r>
+        <w:t>B</w:t>
+      </w:r>
+      <w:r>
+        <w:rPr>
+          <w:rFonts w:hint="eastAsia"/>
+        </w:rPr>
+        <w:t>部分，公园的管理者负责检点各项事务是否完成，上级领导可以视察公园等等</w:t>
+      </w:r>
+    </w:p>
+    <w:p/>
+    <w:p>
+      <w:r>
+        <w:rPr>
+          <w:rFonts w:hint="eastAsia"/>
+        </w:rPr>
+        <w:t>角色和职责：</w:t>
+      </w:r>
+    </w:p>
+    <w:p>
+      <w:r>
+        <w:tab/>
+      </w:r>
+      <w:r>
+        <w:rPr>
+          <w:rFonts w:hint="eastAsia"/>
+        </w:rPr>
+        <w:t>元素角色：</w:t>
+      </w:r>
+      <w:proofErr w:type="spellStart"/>
+      <w:r>
+        <w:rPr>
+          <w:rFonts w:hint="eastAsia"/>
+        </w:rPr>
+        <w:t>ParkElement</w:t>
+      </w:r>
+      <w:proofErr w:type="spellEnd"/>
+    </w:p>
+    <w:p>
+      <w:r>
+        <w:tab/>
+      </w:r>
+      <w:r>
+        <w:tab/>
+      </w:r>
+      <w:r>
+        <w:rPr>
+          <w:rFonts w:hint="eastAsia"/>
+        </w:rPr>
+        <w:t>定义一个</w:t>
+      </w:r>
+      <w:r>
+        <w:rPr>
+          <w:rFonts w:hint="eastAsia"/>
+        </w:rPr>
+        <w:t>Accept</w:t>
+      </w:r>
+      <w:r>
+        <w:rPr>
+          <w:rFonts w:hint="eastAsia"/>
+        </w:rPr>
+        <w:t>操作，并传入一个访问者参数</w:t>
+      </w:r>
+    </w:p>
+    <w:p>
+      <w:r>
+        <w:tab/>
+      </w:r>
+      <w:r>
+        <w:rPr>
+          <w:rFonts w:hint="eastAsia"/>
+        </w:rPr>
+        <w:t>具体元素角色：</w:t>
+      </w:r>
+      <w:r>
+        <w:rPr>
+          <w:rFonts w:hint="eastAsia"/>
+        </w:rPr>
+        <w:t>Park</w:t>
+      </w:r>
+      <w:r>
+        <w:rPr>
+          <w:rFonts w:hint="eastAsia"/>
+        </w:rPr>
+        <w:t>，</w:t>
+      </w:r>
+      <w:proofErr w:type="spellStart"/>
+      <w:r>
+        <w:rPr>
+          <w:rFonts w:hint="eastAsia"/>
+        </w:rPr>
+        <w:t>ParkA</w:t>
+      </w:r>
+      <w:proofErr w:type="spellEnd"/>
+      <w:r>
+        <w:rPr>
+          <w:rFonts w:hint="eastAsia"/>
+        </w:rPr>
+        <w:t>，</w:t>
+      </w:r>
+      <w:proofErr w:type="spellStart"/>
+      <w:r>
+        <w:rPr>
+          <w:rFonts w:hint="eastAsia"/>
+        </w:rPr>
+        <w:t>ParkB</w:t>
+      </w:r>
+      <w:proofErr w:type="spellEnd"/>
+    </w:p>
+    <w:p>
+      <w:r>
+        <w:tab/>
+      </w:r>
+      <w:r>
+        <w:tab/>
+      </w:r>
+      <w:r>
+        <w:rPr>
+          <w:rFonts w:hint="eastAsia"/>
+        </w:rPr>
+        <w:t>实现由元素角色提供的</w:t>
+      </w:r>
+      <w:r>
+        <w:rPr>
+          <w:rFonts w:hint="eastAsia"/>
+        </w:rPr>
+        <w:t>Accept</w:t>
+      </w:r>
+      <w:r>
+        <w:rPr>
+          <w:rFonts w:hint="eastAsia"/>
+        </w:rPr>
+        <w:t>操作</w:t>
+      </w:r>
+    </w:p>
+    <w:p>
+      <w:r>
+        <w:tab/>
+      </w:r>
+      <w:r>
+        <w:rPr>
+          <w:rFonts w:hint="eastAsia"/>
+        </w:rPr>
+        <w:t>访问者角色：</w:t>
+      </w:r>
+      <w:r>
+        <w:rPr>
+          <w:rFonts w:hint="eastAsia"/>
+        </w:rPr>
+        <w:t>Visitor</w:t>
+      </w:r>
+    </w:p>
+    <w:p>
+      <w:r>
+        <w:tab/>
+      </w:r>
+      <w:r>
+        <w:tab/>
+      </w:r>
+      <w:r>
+        <w:rPr>
+          <w:rFonts w:hint="eastAsia"/>
+        </w:rPr>
+        <w:t>为该具体元素角色声明一个访问接口操作</w:t>
+      </w:r>
+      <w:r>
+        <w:rPr>
+          <w:rFonts w:hint="eastAsia"/>
+        </w:rPr>
+        <w:t>，该操作接口的名字参数标识了发送访问请求给具体访问者的具体元素角色，这样访问者就可以通过该元素角色的特定接口直接访问它</w:t>
+      </w:r>
+    </w:p>
+    <w:p>
+      <w:r>
+        <w:tab/>
+      </w:r>
+      <w:r>
+        <w:rPr>
+          <w:rFonts w:hint="eastAsia"/>
+        </w:rPr>
+        <w:t>具体访问者角色</w:t>
+      </w:r>
+      <w:proofErr w:type="spellStart"/>
+      <w:r>
+        <w:rPr>
+          <w:rFonts w:hint="eastAsia"/>
+        </w:rPr>
+        <w:t>VisitorA</w:t>
+      </w:r>
+      <w:proofErr w:type="spellEnd"/>
+      <w:r>
+        <w:rPr>
+          <w:rFonts w:hint="eastAsia"/>
+        </w:rPr>
+        <w:t>，</w:t>
+      </w:r>
+      <w:proofErr w:type="spellStart"/>
+      <w:r>
+        <w:rPr>
+          <w:rFonts w:hint="eastAsia"/>
+        </w:rPr>
+        <w:t>VisitorB</w:t>
+      </w:r>
+      <w:proofErr w:type="spellEnd"/>
+      <w:r>
+        <w:rPr>
+          <w:rFonts w:hint="eastAsia"/>
+        </w:rPr>
+        <w:t>，</w:t>
+      </w:r>
+      <w:proofErr w:type="spellStart"/>
+      <w:r>
+        <w:rPr>
+          <w:rFonts w:hint="eastAsia"/>
+        </w:rPr>
+        <w:t>VisitorManager</w:t>
+      </w:r>
+      <w:proofErr w:type="spellEnd"/>
+    </w:p>
+    <w:p>
+      <w:r>
+        <w:tab/>
+      </w:r>
+      <w:r>
+        <w:tab/>
+      </w:r>
+      <w:r>
+        <w:rPr>
+          <w:rFonts w:hint="eastAsia"/>
+        </w:rPr>
+        <w:t>实现每个由访问者角色（</w:t>
+      </w:r>
+      <w:r>
+        <w:rPr>
+          <w:rFonts w:hint="eastAsia"/>
+        </w:rPr>
+        <w:t>Visitor</w:t>
+      </w:r>
+      <w:r>
+        <w:rPr>
+          <w:rFonts w:hint="eastAsia"/>
+        </w:rPr>
+        <w:t>）声明的操作</w:t>
+      </w:r>
+    </w:p>
+    <w:p>
+      <w:r>
+        <w:tab/>
+      </w:r>
+    </w:p>
+    <w:p>
+      <w:r>
+        <w:rPr>
+          <w:rFonts w:hint="eastAsia"/>
+        </w:rPr>
+        <w:t>优点：</w:t>
+      </w:r>
+    </w:p>
+    <w:p>
+      <w:r>
+        <w:tab/>
+      </w:r>
+      <w:r>
+        <w:rPr>
+          <w:rFonts w:hint="eastAsia"/>
+        </w:rPr>
+        <w:t>符合单一职责原则</w:t>
+      </w:r>
+    </w:p>
+    <w:p>
+      <w:r>
+        <w:tab/>
+      </w:r>
+      <w:r>
+        <w:rPr>
+          <w:rFonts w:hint="eastAsia"/>
+        </w:rPr>
+        <w:t>优秀的扩展性</w:t>
       </w:r>
     </w:p>
     <w:p>
@@ -162,194 +403,11 @@
       <w:r>
         <w:tab/>
       </w:r>
-      <w:proofErr w:type="spellStart"/>
-      <w:r>
-        <w:t>J</w:t>
-      </w:r>
-      <w:r>
-        <w:rPr>
-          <w:rFonts w:hint="eastAsia"/>
-        </w:rPr>
-        <w:t>sp</w:t>
-      </w:r>
-      <w:proofErr w:type="spellEnd"/>
-      <w:r>
-        <w:t xml:space="preserve"> </w:t>
-      </w:r>
-      <w:r>
-        <w:rPr>
-          <w:rFonts w:hint="eastAsia"/>
-        </w:rPr>
-        <w:t>servlet</w:t>
-      </w:r>
-      <w:r>
-        <w:rPr>
-          <w:rFonts w:hint="eastAsia"/>
-        </w:rPr>
-        <w:t>的</w:t>
-      </w:r>
-      <w:r>
-        <w:rPr>
-          <w:rFonts w:hint="eastAsia"/>
-        </w:rPr>
-        <w:t>filter</w:t>
-      </w:r>
-    </w:p>
-    <w:p>
-      <w:r>
-        <w:rPr>
-          <w:rFonts w:hint="eastAsia"/>
-        </w:rPr>
-        <w:t>角色和职责：</w:t>
-      </w:r>
-    </w:p>
-    <w:p>
-      <w:r>
-        <w:tab/>
-      </w:r>
-      <w:r>
-        <w:rPr>
-          <w:rFonts w:hint="eastAsia"/>
-        </w:rPr>
-        <w:t>抽象父类</w:t>
-      </w:r>
-      <w:r>
-        <w:rPr>
-          <w:rFonts w:hint="eastAsia"/>
-        </w:rPr>
-        <w:t xml:space="preserve"> </w:t>
-      </w:r>
-      <w:r>
-        <w:rPr>
-          <w:rFonts w:hint="eastAsia"/>
-        </w:rPr>
-        <w:t>(</w:t>
-      </w:r>
-      <w:r>
-        <w:t>Filter</w:t>
-      </w:r>
-      <w:r>
-        <w:t>)</w:t>
-      </w:r>
-    </w:p>
-    <w:p>
-      <w:r>
-        <w:tab/>
-      </w:r>
-      <w:r>
-        <w:tab/>
-      </w:r>
-      <w:r>
-        <w:rPr>
-          <w:rFonts w:hint="eastAsia"/>
-        </w:rPr>
-        <w:t>处理类的抽象父类</w:t>
-      </w:r>
-    </w:p>
-    <w:p>
-      <w:r>
-        <w:tab/>
-      </w:r>
-      <w:r>
-        <w:rPr>
-          <w:rFonts w:hint="eastAsia"/>
-        </w:rPr>
-        <w:t>具体</w:t>
-      </w:r>
-      <w:r>
-        <w:rPr>
-          <w:rFonts w:hint="eastAsia"/>
-        </w:rPr>
-        <w:t>处理类</w:t>
-      </w:r>
-      <w:r>
-        <w:rPr>
-          <w:rFonts w:hint="eastAsia"/>
-        </w:rPr>
-        <w:t>(</w:t>
-      </w:r>
-      <w:proofErr w:type="spellStart"/>
-      <w:r>
-        <w:rPr>
-          <w:rFonts w:hint="eastAsia"/>
-        </w:rPr>
-        <w:t>H</w:t>
-      </w:r>
-      <w:r>
-        <w:t>ttpFilter,URLFilter,</w:t>
-      </w:r>
-      <w:r>
-        <w:t>ParamFilter</w:t>
-      </w:r>
-      <w:proofErr w:type="spellEnd"/>
-      <w:r>
-        <w:t>)</w:t>
-      </w:r>
-    </w:p>
-    <w:p>
-      <w:r>
-        <w:tab/>
-      </w:r>
-      <w:r>
-        <w:tab/>
-      </w:r>
-      <w:r>
-        <w:rPr>
-          <w:rFonts w:hint="eastAsia"/>
-        </w:rPr>
-        <w:t>具体</w:t>
-      </w:r>
-      <w:r>
-        <w:rPr>
-          <w:rFonts w:hint="eastAsia"/>
-        </w:rPr>
-        <w:t>处理类</w:t>
-      </w:r>
-    </w:p>
-    <w:p>
-      <w:r>
-        <w:rPr>
-          <w:rFonts w:hint="eastAsia"/>
-        </w:rPr>
-        <w:t>优点：</w:t>
-      </w:r>
-    </w:p>
-    <w:p>
-      <w:r>
-        <w:tab/>
-      </w:r>
-      <w:r>
-        <w:rPr>
-          <w:rFonts w:hint="eastAsia"/>
-        </w:rPr>
-        <w:t>降低耦合度，它将请求的发送者和接收者解耦</w:t>
-      </w:r>
-    </w:p>
-    <w:p>
-      <w:r>
-        <w:tab/>
-      </w:r>
-      <w:r>
-        <w:rPr>
-          <w:rFonts w:hint="eastAsia"/>
-        </w:rPr>
-        <w:t>简化了对象，使得对象不需要知道链的结构</w:t>
-      </w:r>
-    </w:p>
-    <w:p>
-      <w:pPr>
-        <w:rPr>
-          <w:rFonts w:hint="eastAsia"/>
-        </w:rPr>
-      </w:pPr>
-      <w:r>
-        <w:tab/>
-      </w:r>
-      <w:r>
-        <w:rPr>
-          <w:rFonts w:hint="eastAsia"/>
-        </w:rPr>
-        <w:t>增强给对象指派职责的灵活性</w:t>
+      <w:r>
+        <w:rPr>
+          <w:rFonts w:hint="eastAsia"/>
+        </w:rPr>
+        <w:t>灵活性</w:t>
       </w:r>
     </w:p>
     <w:p>
@@ -366,7 +424,6 @@
         <w:t>：</w:t>
       </w:r>
     </w:p>
-    <w:p/>
     <w:p>
       <w:r>
         <w:rPr>
@@ -374,9 +431,9 @@
         </w:rPr>
         <w:lastRenderedPageBreak/>
         <w:drawing>
-          <wp:inline distT="0" distB="0" distL="0" distR="0" wp14:anchorId="0A84CA85" wp14:editId="2359F9E7">
-            <wp:extent cx="4810125" cy="2914650"/>
-            <wp:effectExtent l="0" t="0" r="9525" b="0"/>
+          <wp:inline distT="0" distB="0" distL="0" distR="0" wp14:anchorId="4DBA2D90" wp14:editId="38D344BF">
+            <wp:extent cx="5943600" cy="3982085"/>
+            <wp:effectExtent l="0" t="0" r="0" b="0"/>
             <wp:docPr id="1" name="Picture 1"/>
             <wp:cNvGraphicFramePr>
               <a:graphicFrameLocks xmlns:a="http://schemas.openxmlformats.org/drawingml/2006/main" noChangeAspect="1"/>
@@ -397,7 +454,7 @@
                   <pic:spPr>
                     <a:xfrm>
                       <a:off x="0" y="0"/>
-                      <a:ext cx="4810125" cy="2914650"/>
+                      <a:ext cx="5943600" cy="3982085"/>
                     </a:xfrm>
                     <a:prstGeom prst="rect">
                       <a:avLst/>
@@ -412,6 +469,7 @@
       <w:bookmarkStart w:id="0" w:name="_GoBack"/>
       <w:bookmarkEnd w:id="0"/>
     </w:p>
+    <w:p/>
     <w:p>
       <w:r>
         <w:tab/>
@@ -874,7 +932,6 @@
   <w:style w:type="character" w:default="1" w:styleId="DefaultParagraphFont">
     <w:name w:val="Default Paragraph Font"/>
     <w:uiPriority w:val="1"/>
-    <w:semiHidden/>
     <w:unhideWhenUsed/>
   </w:style>
   <w:style w:type="table" w:default="1" w:styleId="TableNormal">
@@ -968,6 +1025,22 @@
       <w:ind w:left="720"/>
       <w:contextualSpacing/>
     </w:pPr>
+  </w:style>
+  <w:style w:type="paragraph" w:styleId="NormalWeb">
+    <w:name w:val="Normal (Web)"/>
+    <w:basedOn w:val="Normal"/>
+    <w:uiPriority w:val="99"/>
+    <w:semiHidden/>
+    <w:unhideWhenUsed/>
+    <w:rsid w:val="00EE5C5A"/>
+    <w:pPr>
+      <w:spacing w:before="100" w:beforeAutospacing="1" w:after="100" w:afterAutospacing="1" w:line="240" w:lineRule="auto"/>
+    </w:pPr>
+    <w:rPr>
+      <w:rFonts w:ascii="Times New Roman" w:eastAsia="Times New Roman" w:hAnsi="Times New Roman" w:cs="Times New Roman"/>
+      <w:sz w:val="24"/>
+      <w:szCs w:val="24"/>
+    </w:rPr>
   </w:style>
 </w:styles>
 </file>
